--- a/project/Доки/Заявление на тему_бак.docx
+++ b/project/Доки/Заявление на тему_бак.docx
@@ -341,8 +341,18 @@
           <w:sz w:val="26"/>
           <w:szCs w:val="26"/>
         </w:rPr>
-        <w:t>________________________________________________________________________________________________________________________________________________________________________________________________________________</w:t>
-      </w:r>
+        <w:t xml:space="preserve">Веб-приложение «Электронный журнал» с улучшенной </w:t>
+      </w:r>
+      <w:proofErr w:type="spellStart"/>
+      <w:r>
+        <w:rPr>
+          <w:rFonts w:ascii="Times New Roman" w:eastAsia="Times New Roman" w:hAnsi="Times New Roman" w:cs="Times New Roman"/>
+          <w:sz w:val="26"/>
+          <w:szCs w:val="26"/>
+        </w:rPr>
+        <w:t>кроссбраузерностью</w:t>
+      </w:r>
+      <w:proofErr w:type="spellEnd"/>
       <w:r>
         <w:rPr>
           <w:rFonts w:ascii="Times New Roman" w:eastAsia="Times New Roman" w:hAnsi="Times New Roman" w:cs="Times New Roman"/>
@@ -514,7 +524,31 @@
           <w:szCs w:val="26"/>
         </w:rPr>
         <w:br/>
-        <w:t>Дата     ____________</w:t>
+      </w:r>
+      <w:r>
+        <w:rPr>
+          <w:rFonts w:ascii="Times New Roman" w:eastAsia="Times New Roman" w:hAnsi="Times New Roman" w:cs="Times New Roman"/>
+          <w:sz w:val="26"/>
+          <w:szCs w:val="26"/>
+        </w:rPr>
+        <w:t xml:space="preserve">Дата    </w:t>
+      </w:r>
+      <w:r>
+        <w:rPr>
+          <w:rFonts w:ascii="Times New Roman" w:eastAsia="Times New Roman" w:hAnsi="Times New Roman" w:cs="Times New Roman"/>
+          <w:sz w:val="26"/>
+          <w:szCs w:val="26"/>
+        </w:rPr>
+        <w:t xml:space="preserve"> </w:t>
+      </w:r>
+      <w:r>
+        <w:rPr>
+          <w:rFonts w:ascii="Times New Roman" w:eastAsia="Times New Roman" w:hAnsi="Times New Roman" w:cs="Times New Roman"/>
+          <w:sz w:val="26"/>
+          <w:szCs w:val="26"/>
+          <w:u w:val="single"/>
+        </w:rPr>
+        <w:t xml:space="preserve"> 13.01.2023</w:t>
       </w:r>
     </w:p>
     <w:p>
@@ -667,7 +701,7 @@
           <w:szCs w:val="26"/>
           <w:u w:val="single"/>
         </w:rPr>
-        <w:t>____________</w:t>
+        <w:t xml:space="preserve"> 13.01.2023</w:t>
       </w:r>
     </w:p>
     <w:p>
